--- a/REACT pdf.docx
+++ b/REACT pdf.docx
@@ -31,10 +31,7 @@
         <w:t xml:space="preserve"> </w:t>
       </w:r>
       <w:r>
-        <w:t>npx create-react-app</w:t>
-      </w:r>
-      <w:r>
-        <w:t xml:space="preserve"> nome_do_projeto</w:t>
+        <w:t>npx create-react-app nome_do_projeto</w:t>
       </w:r>
     </w:p>
     <w:p>
@@ -54,10 +51,7 @@
     </w:p>
     <w:p>
       <w:r>
-        <w:t xml:space="preserve">Ao criar um projeto, podemos </w:t>
-      </w:r>
-      <w:r>
-        <w:t xml:space="preserve">apagar todos os arquivos existentes na pasta </w:t>
+        <w:t xml:space="preserve">Ao criar um projeto, podemos apagar todos os arquivos existentes na pasta </w:t>
       </w:r>
       <w:proofErr w:type="spellStart"/>
       <w:r>
@@ -146,15 +140,16 @@
         <w:rPr>
           <w:b/>
           <w:bCs/>
+          <w:noProof/>
           <w:color w:val="3A7C22" w:themeColor="accent6" w:themeShade="BF"/>
           <w:sz w:val="32"/>
           <w:szCs w:val="32"/>
         </w:rPr>
         <w:drawing>
-          <wp:inline distT="0" distB="0" distL="0" distR="0" wp14:anchorId="372ADB57" wp14:editId="642FC41A">
-            <wp:extent cx="4096322" cy="2133898"/>
+          <wp:inline distT="0" distB="0" distL="0" distR="0" wp14:anchorId="2A441223" wp14:editId="3CD57C10">
+            <wp:extent cx="3962953" cy="2210108"/>
             <wp:effectExtent l="0" t="0" r="0" b="0"/>
-            <wp:docPr id="15047110" name="Imagem 1" descr="Texto&#10;&#10;Descrição gerada automaticamente"/>
+            <wp:docPr id="407220550" name="Imagem 1" descr="Texto&#10;&#10;Descrição gerada automaticamente"/>
             <wp:cNvGraphicFramePr>
               <a:graphicFrameLocks xmlns:a="http://schemas.openxmlformats.org/drawingml/2006/main" noChangeAspect="1"/>
             </wp:cNvGraphicFramePr>
@@ -162,7 +157,7 @@
               <a:graphicData uri="http://schemas.openxmlformats.org/drawingml/2006/picture">
                 <pic:pic xmlns:pic="http://schemas.openxmlformats.org/drawingml/2006/picture">
                   <pic:nvPicPr>
-                    <pic:cNvPr id="15047110" name="Imagem 1" descr="Texto&#10;&#10;Descrição gerada automaticamente"/>
+                    <pic:cNvPr id="407220550" name="Imagem 1" descr="Texto&#10;&#10;Descrição gerada automaticamente"/>
                     <pic:cNvPicPr/>
                   </pic:nvPicPr>
                   <pic:blipFill>
@@ -174,7 +169,7 @@
                   <pic:spPr>
                     <a:xfrm>
                       <a:off x="0" y="0"/>
-                      <a:ext cx="4096322" cy="2133898"/>
+                      <a:ext cx="3962953" cy="2210108"/>
                     </a:xfrm>
                     <a:prstGeom prst="rect">
                       <a:avLst/>
@@ -188,7 +183,7 @@
       </w:r>
     </w:p>
     <w:p>
-      <w:pPr>
+      <w:r>
         <w:rPr>
           <w:b/>
           <w:bCs/>
@@ -196,41 +191,379 @@
           <w:sz w:val="32"/>
           <w:szCs w:val="32"/>
         </w:rPr>
+        <w:t xml:space="preserve">- </w:t>
+      </w:r>
+      <w:r>
+        <w:t>As propriedades CSS que são escritas em kebab case passam a ser escritas em</w:t>
+      </w:r>
+    </w:p>
+    <w:p>
+      <w:r>
+        <w:t>camel case. Exemplo:</w:t>
+      </w:r>
+    </w:p>
+    <w:p>
+      <w:r>
+        <w:t xml:space="preserve"> background-color em CSS se escreve </w:t>
+      </w:r>
+      <w:proofErr w:type="spellStart"/>
+      <w:r>
+        <w:t>backgroundColor</w:t>
+      </w:r>
+      <w:proofErr w:type="spellEnd"/>
+      <w:r>
+        <w:t xml:space="preserve"> </w:t>
+      </w:r>
+      <w:proofErr w:type="spellStart"/>
+      <w:r>
+        <w:t>emJSX</w:t>
+      </w:r>
+      <w:proofErr w:type="spellEnd"/>
+      <w:r>
+        <w:t>.</w:t>
+      </w:r>
+    </w:p>
+    <w:p>
+      <w:r>
+        <w:lastRenderedPageBreak/>
+        <w:t xml:space="preserve">- As constantes como </w:t>
+      </w:r>
+      <w:proofErr w:type="spellStart"/>
+      <w:r>
+        <w:t>white</w:t>
+      </w:r>
+      <w:proofErr w:type="spellEnd"/>
+      <w:r>
+        <w:t xml:space="preserve">, </w:t>
+      </w:r>
+      <w:proofErr w:type="spellStart"/>
+      <w:r>
+        <w:t>none</w:t>
+      </w:r>
+      <w:proofErr w:type="spellEnd"/>
+      <w:r>
+        <w:t xml:space="preserve"> e auto devem ser expressas entre aspas simples ou duplas.</w:t>
+      </w:r>
+    </w:p>
+    <w:p/>
+    <w:p>
+      <w:pPr>
+        <w:pStyle w:val="Ttulo"/>
+        <w:jc w:val="center"/>
       </w:pPr>
-    </w:p>
+      <w:r>
+        <w:t>Componentes – Props</w:t>
+      </w:r>
+    </w:p>
+    <w:p/>
+    <w:p>
+      <w:r>
+        <w:rPr>
+          <w:noProof/>
+        </w:rPr>
+        <w:drawing>
+          <wp:inline distT="0" distB="0" distL="0" distR="0" wp14:anchorId="21A2755F" wp14:editId="003D48CA">
+            <wp:extent cx="5400040" cy="3445510"/>
+            <wp:effectExtent l="0" t="0" r="0" b="2540"/>
+            <wp:docPr id="100970448" name="Imagem 1" descr="Diagrama&#10;&#10;Descrição gerada automaticamente"/>
+            <wp:cNvGraphicFramePr>
+              <a:graphicFrameLocks xmlns:a="http://schemas.openxmlformats.org/drawingml/2006/main" noChangeAspect="1"/>
+            </wp:cNvGraphicFramePr>
+            <a:graphic xmlns:a="http://schemas.openxmlformats.org/drawingml/2006/main">
+              <a:graphicData uri="http://schemas.openxmlformats.org/drawingml/2006/picture">
+                <pic:pic xmlns:pic="http://schemas.openxmlformats.org/drawingml/2006/picture">
+                  <pic:nvPicPr>
+                    <pic:cNvPr id="100970448" name="Imagem 1" descr="Diagrama&#10;&#10;Descrição gerada automaticamente"/>
+                    <pic:cNvPicPr/>
+                  </pic:nvPicPr>
+                  <pic:blipFill>
+                    <a:blip r:embed="rId5"/>
+                    <a:stretch>
+                      <a:fillRect/>
+                    </a:stretch>
+                  </pic:blipFill>
+                  <pic:spPr>
+                    <a:xfrm>
+                      <a:off x="0" y="0"/>
+                      <a:ext cx="5400040" cy="3445510"/>
+                    </a:xfrm>
+                    <a:prstGeom prst="rect">
+                      <a:avLst/>
+                    </a:prstGeom>
+                  </pic:spPr>
+                </pic:pic>
+              </a:graphicData>
+            </a:graphic>
+          </wp:inline>
+        </w:drawing>
+      </w:r>
+    </w:p>
+    <w:p/>
     <w:p>
       <w:pPr>
+        <w:rPr>
+          <w:rFonts w:cs="Arial"/>
+        </w:rPr>
+      </w:pPr>
+      <w:r>
+        <w:rPr>
+          <w:rFonts w:cs="Arial"/>
+        </w:rPr>
+        <w:t>As props são</w:t>
+      </w:r>
+      <w:r>
+        <w:rPr>
+          <w:rFonts w:cs="Arial"/>
+        </w:rPr>
+        <w:t xml:space="preserve"> valores passados para componentes;</w:t>
+      </w:r>
+    </w:p>
+    <w:p>
+      <w:pPr>
+        <w:rPr>
+          <w:rFonts w:cs="Arial"/>
+        </w:rPr>
+      </w:pPr>
+      <w:r>
+        <w:rPr>
+          <w:rFonts w:cs="Arial"/>
+        </w:rPr>
+        <w:t>Podemos deixar eles dinâmicos, ou seja, mudando a execução por causa do valor da prop;</w:t>
+      </w:r>
+    </w:p>
+    <w:p>
+      <w:pPr>
+        <w:rPr>
+          <w:rFonts w:cs="Arial"/>
+        </w:rPr>
+      </w:pPr>
+      <w:r>
+        <w:rPr>
+          <w:rFonts w:cs="Arial"/>
+        </w:rPr>
+        <w:t>O valor é passado como um atributo na chamada do componente e precisa ser resgatado dentro de uma propriedade/argumento chamada props na função de definição de componente;</w:t>
+      </w:r>
+    </w:p>
+    <w:p>
+      <w:pPr>
+        <w:rPr>
+          <w:rFonts w:cs="Arial"/>
+        </w:rPr>
+      </w:pPr>
+      <w:r>
+        <w:rPr>
+          <w:rFonts w:cs="Arial"/>
+        </w:rPr>
+        <w:t>As props são somente de leitura!</w:t>
+      </w:r>
+    </w:p>
+    <w:p>
+      <w:pPr>
+        <w:rPr>
+          <w:rFonts w:cs="Arial"/>
+        </w:rPr>
+      </w:pPr>
+    </w:p>
+    <w:p>
+      <w:pPr>
+        <w:rPr>
+          <w:rFonts w:cs="Arial"/>
+        </w:rPr>
+      </w:pPr>
+    </w:p>
+    <w:p>
+      <w:pPr>
+        <w:rPr>
+          <w:rFonts w:cs="Arial"/>
+        </w:rPr>
+      </w:pPr>
+    </w:p>
+    <w:p>
+      <w:pPr>
+        <w:rPr>
+          <w:rFonts w:cs="Arial"/>
+        </w:rPr>
+      </w:pPr>
+    </w:p>
+    <w:p>
+      <w:pPr>
+        <w:rPr>
+          <w:rFonts w:cs="Arial"/>
+        </w:rPr>
+      </w:pPr>
+    </w:p>
+    <w:p>
+      <w:pPr>
+        <w:rPr>
+          <w:rFonts w:cs="Arial"/>
+        </w:rPr>
+      </w:pPr>
+    </w:p>
+    <w:p>
+      <w:pPr>
+        <w:rPr>
+          <w:rFonts w:cs="Arial"/>
+          <w:sz w:val="40"/>
+          <w:szCs w:val="40"/>
+        </w:rPr>
+      </w:pPr>
+      <w:r>
         <w:rPr>
           <w:b/>
           <w:bCs/>
-          <w:color w:val="3A7C22" w:themeColor="accent6" w:themeShade="BF"/>
           <w:sz w:val="32"/>
           <w:szCs w:val="32"/>
         </w:rPr>
+        <w:lastRenderedPageBreak/>
+        <w:drawing>
+          <wp:anchor distT="0" distB="0" distL="114300" distR="114300" simplePos="0" relativeHeight="251659264" behindDoc="1" locked="0" layoutInCell="1" allowOverlap="1" wp14:anchorId="5EAA6FD2" wp14:editId="32A90F80">
+            <wp:simplePos x="0" y="0"/>
+            <wp:positionH relativeFrom="margin">
+              <wp:posOffset>2529840</wp:posOffset>
+            </wp:positionH>
+            <wp:positionV relativeFrom="paragraph">
+              <wp:posOffset>442595</wp:posOffset>
+            </wp:positionV>
+            <wp:extent cx="3143250" cy="2006600"/>
+            <wp:effectExtent l="0" t="0" r="0" b="0"/>
+            <wp:wrapTight wrapText="bothSides">
+              <wp:wrapPolygon edited="0">
+                <wp:start x="0" y="0"/>
+                <wp:lineTo x="0" y="21327"/>
+                <wp:lineTo x="21469" y="21327"/>
+                <wp:lineTo x="21469" y="0"/>
+                <wp:lineTo x="0" y="0"/>
+              </wp:wrapPolygon>
+            </wp:wrapTight>
+            <wp:docPr id="858000809" name="Imagem 1" descr="Texto&#10;&#10;Descrição gerada automaticamente"/>
+            <wp:cNvGraphicFramePr>
+              <a:graphicFrameLocks xmlns:a="http://schemas.openxmlformats.org/drawingml/2006/main" noChangeAspect="1"/>
+            </wp:cNvGraphicFramePr>
+            <a:graphic xmlns:a="http://schemas.openxmlformats.org/drawingml/2006/main">
+              <a:graphicData uri="http://schemas.openxmlformats.org/drawingml/2006/picture">
+                <pic:pic xmlns:pic="http://schemas.openxmlformats.org/drawingml/2006/picture">
+                  <pic:nvPicPr>
+                    <pic:cNvPr id="858000809" name="Imagem 1" descr="Texto&#10;&#10;Descrição gerada automaticamente"/>
+                    <pic:cNvPicPr/>
+                  </pic:nvPicPr>
+                  <pic:blipFill>
+                    <a:blip r:embed="rId6">
+                      <a:extLst>
+                        <a:ext uri="{28A0092B-C50C-407E-A947-70E740481C1C}">
+                          <a14:useLocalDpi xmlns:a14="http://schemas.microsoft.com/office/drawing/2010/main" val="0"/>
+                        </a:ext>
+                      </a:extLst>
+                    </a:blip>
+                    <a:stretch>
+                      <a:fillRect/>
+                    </a:stretch>
+                  </pic:blipFill>
+                  <pic:spPr>
+                    <a:xfrm>
+                      <a:off x="0" y="0"/>
+                      <a:ext cx="3143250" cy="2006600"/>
+                    </a:xfrm>
+                    <a:prstGeom prst="rect">
+                      <a:avLst/>
+                    </a:prstGeom>
+                  </pic:spPr>
+                </pic:pic>
+              </a:graphicData>
+            </a:graphic>
+            <wp14:sizeRelH relativeFrom="margin">
+              <wp14:pctWidth>0</wp14:pctWidth>
+            </wp14:sizeRelH>
+            <wp14:sizeRelV relativeFrom="margin">
+              <wp14:pctHeight>0</wp14:pctHeight>
+            </wp14:sizeRelV>
+          </wp:anchor>
+        </w:drawing>
+      </w:r>
+      <w:r>
+        <w:rPr>
+          <w:rFonts w:cs="Arial"/>
+        </w:rPr>
+        <w:drawing>
+          <wp:anchor distT="0" distB="0" distL="114300" distR="114300" simplePos="0" relativeHeight="251658240" behindDoc="1" locked="0" layoutInCell="1" allowOverlap="1" wp14:anchorId="6860260B" wp14:editId="04EF7AD6">
+            <wp:simplePos x="0" y="0"/>
+            <wp:positionH relativeFrom="margin">
+              <wp:align>left</wp:align>
+            </wp:positionH>
+            <wp:positionV relativeFrom="paragraph">
+              <wp:posOffset>433705</wp:posOffset>
+            </wp:positionV>
+            <wp:extent cx="2456180" cy="2028825"/>
+            <wp:effectExtent l="0" t="0" r="1270" b="0"/>
+            <wp:wrapTight wrapText="bothSides">
+              <wp:wrapPolygon edited="0">
+                <wp:start x="0" y="0"/>
+                <wp:lineTo x="0" y="21296"/>
+                <wp:lineTo x="21444" y="21296"/>
+                <wp:lineTo x="21444" y="0"/>
+                <wp:lineTo x="0" y="0"/>
+              </wp:wrapPolygon>
+            </wp:wrapTight>
+            <wp:docPr id="1527053226" name="Imagem 1" descr="Texto&#10;&#10;Descrição gerada automaticamente"/>
+            <wp:cNvGraphicFramePr>
+              <a:graphicFrameLocks xmlns:a="http://schemas.openxmlformats.org/drawingml/2006/main" noChangeAspect="1"/>
+            </wp:cNvGraphicFramePr>
+            <a:graphic xmlns:a="http://schemas.openxmlformats.org/drawingml/2006/main">
+              <a:graphicData uri="http://schemas.openxmlformats.org/drawingml/2006/picture">
+                <pic:pic xmlns:pic="http://schemas.openxmlformats.org/drawingml/2006/picture">
+                  <pic:nvPicPr>
+                    <pic:cNvPr id="1527053226" name="Imagem 1" descr="Texto&#10;&#10;Descrição gerada automaticamente"/>
+                    <pic:cNvPicPr/>
+                  </pic:nvPicPr>
+                  <pic:blipFill>
+                    <a:blip r:embed="rId7">
+                      <a:extLst>
+                        <a:ext uri="{28A0092B-C50C-407E-A947-70E740481C1C}">
+                          <a14:useLocalDpi xmlns:a14="http://schemas.microsoft.com/office/drawing/2010/main" val="0"/>
+                        </a:ext>
+                      </a:extLst>
+                    </a:blip>
+                    <a:stretch>
+                      <a:fillRect/>
+                    </a:stretch>
+                  </pic:blipFill>
+                  <pic:spPr>
+                    <a:xfrm>
+                      <a:off x="0" y="0"/>
+                      <a:ext cx="2458027" cy="2029855"/>
+                    </a:xfrm>
+                    <a:prstGeom prst="rect">
+                      <a:avLst/>
+                    </a:prstGeom>
+                  </pic:spPr>
+                </pic:pic>
+              </a:graphicData>
+            </a:graphic>
+            <wp14:sizeRelH relativeFrom="margin">
+              <wp14:pctWidth>0</wp14:pctWidth>
+            </wp14:sizeRelH>
+            <wp14:sizeRelV relativeFrom="margin">
+              <wp14:pctHeight>0</wp14:pctHeight>
+            </wp14:sizeRelV>
+          </wp:anchor>
+        </w:drawing>
+      </w:r>
+      <w:r>
+        <w:rPr>
+          <w:rFonts w:cs="Arial"/>
+          <w:sz w:val="40"/>
+          <w:szCs w:val="40"/>
+        </w:rPr>
+        <w:t>Exemplo de uso das props:</w:t>
+      </w:r>
+    </w:p>
+    <w:p>
+      <w:pPr>
+        <w:rPr>
+          <w:rFonts w:cs="Arial"/>
+        </w:rPr>
       </w:pPr>
     </w:p>
-    <w:p>
-      <w:pPr>
-        <w:rPr>
-          <w:b/>
-          <w:bCs/>
-          <w:color w:val="3A7C22" w:themeColor="accent6" w:themeShade="BF"/>
-          <w:sz w:val="32"/>
-          <w:szCs w:val="32"/>
-        </w:rPr>
-      </w:pPr>
-    </w:p>
-    <w:p>
-      <w:pPr>
-        <w:rPr>
-          <w:b/>
-          <w:bCs/>
-          <w:color w:val="3A7C22" w:themeColor="accent6" w:themeShade="BF"/>
-          <w:sz w:val="32"/>
-          <w:szCs w:val="32"/>
-        </w:rPr>
-      </w:pPr>
-    </w:p>
+    <w:p/>
     <w:p/>
     <w:p/>
     <w:p>
